--- a/法令ファイル/青少年が安全に安心してインターネットを利用できる環境の整備等に関する法律第十六条に規定する青少年有害情報フィルタリング有効化措置を講ずる必要性が低いもの等を定める省令/青少年が安全に安心してインターネットを利用できる環境の整備等に関する法律第十六条に規定する青少年有害情報フィルタリング有効化措置を講ずる必要性が低いもの等を定める省令（平成三十年総務省・経済産業省令第一号）.docx
+++ b/法令ファイル/青少年が安全に安心してインターネットを利用できる環境の整備等に関する法律第十六条に規定する青少年有害情報フィルタリング有効化措置を講ずる必要性が低いもの等を定める省令/青少年が安全に安心してインターネットを利用できる環境の整備等に関する法律第十六条に規定する青少年有害情報フィルタリング有効化措置を講ずる必要性が低いもの等を定める省令（平成三十年総務省・経済産業省令第一号）.docx
@@ -89,7 +89,7 @@
     </w:pPr>
     <w:r>
       <w:tab/>
-      <w:t>WeGov v0.1 - FTS141</w:t>
+      <w:t>WeGov v0.2 - FTS141</w:t>
     </w:r>
   </w:p>
 </w:ftr>
